--- a/model.docx
+++ b/model.docx
@@ -1399,6 +1399,11 @@
       <w:r>
         <w:t>Funkcja celu</w:t>
       </w:r>
+    </w:p>
+    <w:p>
+      <w:pPr>
+        <w:pStyle w:val="ListParagraph"/>
+      </w:pPr>
     </w:p>
     <w:p>
       <w:pPr>

--- a/model.docx
+++ b/model.docx
@@ -39,13 +39,35 @@
     <w:p>
       <w:pPr>
         <w:pStyle w:val="ListParagraph"/>
+      </w:pPr>
+    </w:p>
+    <w:p>
+      <w:pPr>
+        <w:pStyle w:val="ListParagraph"/>
         <w:numPr>
           <w:ilvl w:val="0"/>
           <w:numId w:val="2"/>
         </w:numPr>
       </w:pPr>
       <w:r>
-        <w:t xml:space="preserve">Zbiór zadań </w:t>
+        <w:t>Zbiór zadań</w:t>
+      </w:r>
+      <w:r>
+        <w:t xml:space="preserve">, gdzie </w:t>
+      </w:r>
+      <m:oMath>
+        <m:r>
+          <w:rPr>
+            <w:rFonts w:ascii="Cambria Math" w:hAnsi="Cambria Math"/>
+          </w:rPr>
+          <m:t>n</m:t>
+        </m:r>
+      </m:oMath>
+      <w:r>
+        <w:t xml:space="preserve"> to liczba zadań</w:t>
+      </w:r>
+      <w:r>
+        <w:t xml:space="preserve"> </w:t>
       </w:r>
     </w:p>
     <w:p>
@@ -63,7 +85,13 @@
             <w:rPr>
               <w:rFonts w:ascii="Cambria Math" w:hAnsi="Cambria Math"/>
             </w:rPr>
-            <m:t>O={</m:t>
+            <m:t>O</m:t>
+          </m:r>
+          <m:r>
+            <w:rPr>
+              <w:rFonts w:ascii="Cambria Math" w:hAnsi="Cambria Math"/>
+            </w:rPr>
+            <m:t>={</m:t>
           </m:r>
           <m:sSub>
             <m:sSubPr>
@@ -210,19 +238,137 @@
     </w:p>
     <w:p>
       <w:pPr>
+        <w:ind w:left="1080"/>
+        <w:jc w:val="center"/>
+      </w:pPr>
+      <m:oMathPara>
+        <m:oMath>
+          <m:sSub>
+            <m:sSubPr>
+              <m:ctrlPr>
+                <w:rPr>
+                  <w:rFonts w:ascii="Cambria Math" w:hAnsi="Cambria Math"/>
+                </w:rPr>
+              </m:ctrlPr>
+            </m:sSubPr>
+            <m:e>
+              <m:r>
+                <w:rPr>
+                  <w:rFonts w:ascii="Cambria Math" w:hAnsi="Cambria Math"/>
+                </w:rPr>
+                <m:t>T</m:t>
+              </m:r>
+            </m:e>
+            <m:sub>
+              <m:r>
+                <w:rPr>
+                  <w:rFonts w:ascii="Cambria Math" w:hAnsi="Cambria Math"/>
+                </w:rPr>
+                <m:t>end</m:t>
+              </m:r>
+            </m:sub>
+          </m:sSub>
+        </m:oMath>
+      </m:oMathPara>
+    </w:p>
+    <w:p>
+      <w:pPr>
+        <w:ind w:left="708" w:firstLine="708"/>
+      </w:pPr>
+      <w:r>
+        <w:t xml:space="preserve">gdzie </w:t>
+      </w:r>
+      <m:oMath>
+        <m:r>
+          <w:rPr>
+            <w:rFonts w:ascii="Cambria Math" w:hAnsi="Cambria Math"/>
+          </w:rPr>
+          <m:t>(</m:t>
+        </m:r>
+        <m:sSub>
+          <m:sSubPr>
+            <m:ctrlPr>
+              <w:rPr>
+                <w:rFonts w:ascii="Cambria Math" w:hAnsi="Cambria Math"/>
+                <w:i/>
+              </w:rPr>
+            </m:ctrlPr>
+          </m:sSubPr>
+          <m:e>
+            <m:r>
+              <w:rPr>
+                <w:rFonts w:ascii="Cambria Math" w:hAnsi="Cambria Math"/>
+              </w:rPr>
+              <m:t>T</m:t>
+            </m:r>
+          </m:e>
+          <m:sub>
+            <m:r>
+              <w:rPr>
+                <w:rFonts w:ascii="Cambria Math" w:hAnsi="Cambria Math"/>
+              </w:rPr>
+              <m:t>begin</m:t>
+            </m:r>
+          </m:sub>
+        </m:sSub>
+        <m:r>
+          <w:rPr>
+            <w:rFonts w:ascii="Cambria Math" w:hAnsi="Cambria Math"/>
+          </w:rPr>
+          <m:t>&lt;</m:t>
+        </m:r>
+        <m:sSub>
+          <m:sSubPr>
+            <m:ctrlPr>
+              <w:rPr>
+                <w:rFonts w:ascii="Cambria Math" w:hAnsi="Cambria Math"/>
+                <w:i/>
+              </w:rPr>
+            </m:ctrlPr>
+          </m:sSubPr>
+          <m:e>
+            <m:r>
+              <w:rPr>
+                <w:rFonts w:ascii="Cambria Math" w:hAnsi="Cambria Math"/>
+              </w:rPr>
+              <m:t>T</m:t>
+            </m:r>
+          </m:e>
+          <m:sub>
+            <m:r>
+              <w:rPr>
+                <w:rFonts w:ascii="Cambria Math" w:hAnsi="Cambria Math"/>
+              </w:rPr>
+              <m:t>end</m:t>
+            </m:r>
+          </m:sub>
+        </m:sSub>
+        <m:r>
+          <w:rPr>
+            <w:rFonts w:ascii="Cambria Math" w:hAnsi="Cambria Math"/>
+          </w:rPr>
+          <m:t>)</m:t>
+        </m:r>
+      </m:oMath>
+    </w:p>
+    <w:p>
+      <w:pPr>
         <w:pStyle w:val="ListParagraph"/>
         <w:numPr>
           <w:ilvl w:val="0"/>
-          <w:numId w:val="2"/>
+          <w:numId w:val="4"/>
         </w:numPr>
-        <w:jc w:val="center"/>
-      </w:pPr>
+      </w:pPr>
+      <w:r>
+        <w:t xml:space="preserve">Dni, które wchodzą w wybrany zakres czasu od </w:t>
+      </w:r>
       <m:oMath>
         <m:sSub>
           <m:sSubPr>
             <m:ctrlPr>
               <w:rPr>
                 <w:rFonts w:ascii="Cambria Math" w:hAnsi="Cambria Math"/>
+                <w:i/>
               </w:rPr>
             </m:ctrlPr>
           </m:sSubPr>
@@ -239,11 +385,139 @@
               <w:rPr>
                 <w:rFonts w:ascii="Cambria Math" w:hAnsi="Cambria Math"/>
               </w:rPr>
-              <m:t>end</m:t>
+              <m:t>begin</m:t>
             </m:r>
           </m:sub>
         </m:sSub>
       </m:oMath>
+      <w:r>
+        <w:t xml:space="preserve"> do </w:t>
+      </w:r>
+      <m:oMath>
+        <m:sSub>
+          <m:sSubPr>
+            <m:ctrlPr>
+              <w:rPr>
+                <w:rFonts w:ascii="Cambria Math" w:hAnsi="Cambria Math"/>
+                <w:i/>
+              </w:rPr>
+            </m:ctrlPr>
+          </m:sSubPr>
+          <m:e>
+            <m:r>
+              <w:rPr>
+                <w:rFonts w:ascii="Cambria Math" w:hAnsi="Cambria Math"/>
+              </w:rPr>
+              <m:t>T</m:t>
+            </m:r>
+          </m:e>
+          <m:sub>
+            <m:r>
+              <w:rPr>
+                <w:rFonts w:ascii="Cambria Math" w:hAnsi="Cambria Math"/>
+              </w:rPr>
+              <m:t>end</m:t>
+            </m:r>
+          </m:sub>
+        </m:sSub>
+      </m:oMath>
+      <w:r>
+        <w:t xml:space="preserve">, gdzie </w:t>
+      </w:r>
+      <m:oMath>
+        <m:r>
+          <w:rPr>
+            <w:rFonts w:ascii="Cambria Math" w:hAnsi="Cambria Math"/>
+          </w:rPr>
+          <m:t>k</m:t>
+        </m:r>
+      </m:oMath>
+      <w:r>
+        <w:t xml:space="preserve"> to liczba dni (w tym niepełnych)</w:t>
+      </w:r>
+    </w:p>
+    <w:p>
+      <w:pPr>
+        <w:pStyle w:val="ListParagraph"/>
+        <w:ind w:left="1440"/>
+      </w:pPr>
+      <w:r>
+        <w:br/>
+      </w:r>
+      <m:oMathPara>
+        <m:oMath>
+          <m:r>
+            <w:rPr>
+              <w:rFonts w:ascii="Cambria Math" w:hAnsi="Cambria Math"/>
+            </w:rPr>
+            <m:t>T={</m:t>
+          </m:r>
+          <m:sSub>
+            <m:sSubPr>
+              <m:ctrlPr>
+                <w:rPr>
+                  <w:rFonts w:ascii="Cambria Math" w:hAnsi="Cambria Math"/>
+                  <w:i/>
+                </w:rPr>
+              </m:ctrlPr>
+            </m:sSubPr>
+            <m:e>
+              <m:r>
+                <w:rPr>
+                  <w:rFonts w:ascii="Cambria Math" w:hAnsi="Cambria Math"/>
+                </w:rPr>
+                <m:t>T</m:t>
+              </m:r>
+            </m:e>
+            <m:sub>
+              <m:r>
+                <w:rPr>
+                  <w:rFonts w:ascii="Cambria Math" w:hAnsi="Cambria Math"/>
+                </w:rPr>
+                <m:t>1</m:t>
+              </m:r>
+            </m:sub>
+          </m:sSub>
+          <m:r>
+            <w:rPr>
+              <w:rFonts w:ascii="Cambria Math" w:hAnsi="Cambria Math"/>
+            </w:rPr>
+            <m:t>,…,</m:t>
+          </m:r>
+          <m:sSub>
+            <m:sSubPr>
+              <m:ctrlPr>
+                <w:rPr>
+                  <w:rFonts w:ascii="Cambria Math" w:hAnsi="Cambria Math"/>
+                  <w:i/>
+                </w:rPr>
+              </m:ctrlPr>
+            </m:sSubPr>
+            <m:e>
+              <m:r>
+                <w:rPr>
+                  <w:rFonts w:ascii="Cambria Math" w:hAnsi="Cambria Math"/>
+                </w:rPr>
+                <m:t>T</m:t>
+              </m:r>
+            </m:e>
+            <m:sub>
+              <m:r>
+                <w:rPr>
+                  <w:rFonts w:ascii="Cambria Math" w:hAnsi="Cambria Math"/>
+                </w:rPr>
+                <m:t>k</m:t>
+              </m:r>
+            </m:sub>
+          </m:sSub>
+          <m:r>
+            <w:rPr>
+              <w:rFonts w:ascii="Cambria Math" w:hAnsi="Cambria Math"/>
+            </w:rPr>
+            <m:t>}</m:t>
+          </m:r>
+        </m:oMath>
+      </m:oMathPara>
     </w:p>
     <w:p>
       <w:pPr>
@@ -358,7 +632,7 @@
                 <w:rPr>
                   <w:rFonts w:ascii="Cambria Math" w:hAnsi="Cambria Math"/>
                 </w:rPr>
-                <m:t>1</m:t>
+                <m:t>iL</m:t>
               </m:r>
             </m:sub>
           </m:sSub>
@@ -389,7 +663,7 @@
                 <w:rPr>
                   <w:rFonts w:ascii="Cambria Math" w:hAnsi="Cambria Math"/>
                 </w:rPr>
-                <m:t>2</m:t>
+                <m:t>iR</m:t>
               </m:r>
             </m:sub>
           </m:sSub>
@@ -406,6 +680,246 @@
       <w:pPr>
         <w:pStyle w:val="ListParagraph"/>
         <w:ind w:left="1440"/>
+        <w:jc w:val="center"/>
+      </w:pPr>
+    </w:p>
+    <w:p>
+      <w:pPr>
+        <w:pStyle w:val="ListParagraph"/>
+        <w:ind w:left="1440"/>
+      </w:pPr>
+      <w:r>
+        <w:t xml:space="preserve">gdzie </w:t>
+      </w:r>
+      <m:oMath>
+        <m:sSub>
+          <m:sSubPr>
+            <m:ctrlPr>
+              <w:rPr>
+                <w:rFonts w:ascii="Cambria Math" w:hAnsi="Cambria Math"/>
+                <w:i/>
+              </w:rPr>
+            </m:ctrlPr>
+          </m:sSubPr>
+          <m:e>
+            <m:r>
+              <w:rPr>
+                <w:rFonts w:ascii="Cambria Math" w:hAnsi="Cambria Math"/>
+              </w:rPr>
+              <m:t>W</m:t>
+            </m:r>
+          </m:e>
+          <m:sub>
+            <m:r>
+              <w:rPr>
+                <w:rFonts w:ascii="Cambria Math" w:hAnsi="Cambria Math"/>
+              </w:rPr>
+              <m:t>iL</m:t>
+            </m:r>
+          </m:sub>
+        </m:sSub>
+        <m:r>
+          <w:rPr>
+            <w:rFonts w:ascii="Cambria Math" w:hAnsi="Cambria Math"/>
+          </w:rPr>
+          <m:t>+</m:t>
+        </m:r>
+        <m:sSub>
+          <m:sSubPr>
+            <m:ctrlPr>
+              <w:rPr>
+                <w:rFonts w:ascii="Cambria Math" w:hAnsi="Cambria Math"/>
+                <w:i/>
+              </w:rPr>
+            </m:ctrlPr>
+          </m:sSubPr>
+          <m:e>
+            <m:r>
+              <w:rPr>
+                <w:rFonts w:ascii="Cambria Math" w:hAnsi="Cambria Math"/>
+              </w:rPr>
+              <m:t>t</m:t>
+            </m:r>
+          </m:e>
+          <m:sub>
+            <m:r>
+              <w:rPr>
+                <w:rFonts w:ascii="Cambria Math" w:hAnsi="Cambria Math"/>
+              </w:rPr>
+              <m:t>i</m:t>
+            </m:r>
+          </m:sub>
+        </m:sSub>
+        <m:r>
+          <w:rPr>
+            <w:rFonts w:ascii="Cambria Math" w:hAnsi="Cambria Math"/>
+          </w:rPr>
+          <m:t>≤</m:t>
+        </m:r>
+        <m:sSub>
+          <m:sSubPr>
+            <m:ctrlPr>
+              <w:rPr>
+                <w:rFonts w:ascii="Cambria Math" w:hAnsi="Cambria Math"/>
+                <w:i/>
+              </w:rPr>
+            </m:ctrlPr>
+          </m:sSubPr>
+          <m:e>
+            <m:r>
+              <w:rPr>
+                <w:rFonts w:ascii="Cambria Math" w:hAnsi="Cambria Math"/>
+              </w:rPr>
+              <m:t>W</m:t>
+            </m:r>
+          </m:e>
+          <m:sub>
+            <m:r>
+              <w:rPr>
+                <w:rFonts w:ascii="Cambria Math" w:hAnsi="Cambria Math"/>
+              </w:rPr>
+              <m:t>iR</m:t>
+            </m:r>
+          </m:sub>
+        </m:sSub>
+      </m:oMath>
+      <w:r>
+        <w:t xml:space="preserve">, jeśli niezdefiniowane przyjmują domyślne wartości </w:t>
+      </w:r>
+      <m:oMath>
+        <m:sSub>
+          <m:sSubPr>
+            <m:ctrlPr>
+              <w:rPr>
+                <w:rFonts w:ascii="Cambria Math" w:hAnsi="Cambria Math"/>
+                <w:i/>
+              </w:rPr>
+            </m:ctrlPr>
+          </m:sSubPr>
+          <m:e>
+            <m:r>
+              <w:rPr>
+                <w:rFonts w:ascii="Cambria Math" w:hAnsi="Cambria Math"/>
+              </w:rPr>
+              <m:t>W</m:t>
+            </m:r>
+          </m:e>
+          <m:sub>
+            <m:r>
+              <w:rPr>
+                <w:rFonts w:ascii="Cambria Math" w:hAnsi="Cambria Math"/>
+              </w:rPr>
+              <m:t>iL</m:t>
+            </m:r>
+          </m:sub>
+        </m:sSub>
+        <m:r>
+          <w:rPr>
+            <w:rFonts w:ascii="Cambria Math" w:hAnsi="Cambria Math"/>
+          </w:rPr>
+          <m:t>=</m:t>
+        </m:r>
+        <m:sSub>
+          <m:sSubPr>
+            <m:ctrlPr>
+              <w:rPr>
+                <w:rFonts w:ascii="Cambria Math" w:hAnsi="Cambria Math"/>
+                <w:i/>
+              </w:rPr>
+            </m:ctrlPr>
+          </m:sSubPr>
+          <m:e>
+            <m:r>
+              <w:rPr>
+                <w:rFonts w:ascii="Cambria Math" w:hAnsi="Cambria Math"/>
+              </w:rPr>
+              <m:t>T</m:t>
+            </m:r>
+          </m:e>
+          <m:sub>
+            <m:r>
+              <w:rPr>
+                <w:rFonts w:ascii="Cambria Math" w:hAnsi="Cambria Math"/>
+              </w:rPr>
+              <m:t>begin</m:t>
+            </m:r>
+          </m:sub>
+        </m:sSub>
+        <m:r>
+          <w:rPr>
+            <w:rFonts w:ascii="Cambria Math" w:hAnsi="Cambria Math"/>
+          </w:rPr>
+          <m:t>,</m:t>
+        </m:r>
+      </m:oMath>
+      <w:r>
+        <w:t xml:space="preserve"> </w:t>
+      </w:r>
+      <m:oMath>
+        <m:sSub>
+          <m:sSubPr>
+            <m:ctrlPr>
+              <w:rPr>
+                <w:rFonts w:ascii="Cambria Math" w:hAnsi="Cambria Math"/>
+                <w:i/>
+              </w:rPr>
+            </m:ctrlPr>
+          </m:sSubPr>
+          <m:e>
+            <m:r>
+              <w:rPr>
+                <w:rFonts w:ascii="Cambria Math" w:hAnsi="Cambria Math"/>
+              </w:rPr>
+              <m:t>W</m:t>
+            </m:r>
+          </m:e>
+          <m:sub>
+            <m:r>
+              <w:rPr>
+                <w:rFonts w:ascii="Cambria Math" w:hAnsi="Cambria Math"/>
+              </w:rPr>
+              <m:t>iR</m:t>
+            </m:r>
+          </m:sub>
+        </m:sSub>
+        <m:r>
+          <w:rPr>
+            <w:rFonts w:ascii="Cambria Math" w:hAnsi="Cambria Math"/>
+          </w:rPr>
+          <m:t>=</m:t>
+        </m:r>
+        <m:sSub>
+          <m:sSubPr>
+            <m:ctrlPr>
+              <w:rPr>
+                <w:rFonts w:ascii="Cambria Math" w:hAnsi="Cambria Math"/>
+                <w:i/>
+              </w:rPr>
+            </m:ctrlPr>
+          </m:sSubPr>
+          <m:e>
+            <m:r>
+              <w:rPr>
+                <w:rFonts w:ascii="Cambria Math" w:hAnsi="Cambria Math"/>
+              </w:rPr>
+              <m:t>T</m:t>
+            </m:r>
+          </m:e>
+          <m:sub>
+            <m:r>
+              <w:rPr>
+                <w:rFonts w:ascii="Cambria Math" w:hAnsi="Cambria Math"/>
+              </w:rPr>
+              <m:t>end</m:t>
+            </m:r>
+          </m:sub>
+        </m:sSub>
+      </m:oMath>
+    </w:p>
+    <w:p>
+      <w:pPr>
+        <w:pStyle w:val="ListParagraph"/>
+        <w:ind w:left="1440"/>
       </w:pPr>
     </w:p>
     <w:p>
@@ -417,7 +931,13 @@
         </w:numPr>
       </w:pPr>
       <w:r>
-        <w:t>Okno czasowe lokalizacji i-tego zadania w ciągu dnia</w:t>
+        <w:t xml:space="preserve">Okno czasowe lokalizacji i-tego zadania w ciągu </w:t>
+      </w:r>
+      <w:r>
+        <w:t xml:space="preserve">j-tego </w:t>
+      </w:r>
+      <w:r>
+        <w:t>dnia</w:t>
       </w:r>
     </w:p>
     <w:p>
@@ -458,7 +978,7 @@
                 <w:rPr>
                   <w:rFonts w:ascii="Cambria Math" w:hAnsi="Cambria Math"/>
                 </w:rPr>
-                <m:t>1</m:t>
+                <m:t>ijR</m:t>
               </m:r>
             </m:sub>
           </m:sSub>
@@ -489,7 +1009,7 @@
                 <w:rPr>
                   <w:rFonts w:ascii="Cambria Math" w:hAnsi="Cambria Math"/>
                 </w:rPr>
-                <m:t>2</m:t>
+                <m:t>ijR</m:t>
               </m:r>
             </m:sub>
           </m:sSub>
@@ -501,6 +1021,134 @@
           </m:r>
         </m:oMath>
       </m:oMathPara>
+    </w:p>
+    <w:p>
+      <w:pPr>
+        <w:pStyle w:val="ListParagraph"/>
+        <w:ind w:left="1440"/>
+      </w:pPr>
+      <w:r>
+        <w:t xml:space="preserve">gdzie </w:t>
+      </w:r>
+      <m:oMath>
+        <m:sSub>
+          <m:sSubPr>
+            <m:ctrlPr>
+              <w:rPr>
+                <w:rFonts w:ascii="Cambria Math" w:hAnsi="Cambria Math"/>
+                <w:i/>
+              </w:rPr>
+            </m:ctrlPr>
+          </m:sSubPr>
+          <m:e>
+            <m:r>
+              <w:rPr>
+                <w:rFonts w:ascii="Cambria Math" w:hAnsi="Cambria Math"/>
+              </w:rPr>
+              <m:t>w</m:t>
+            </m:r>
+          </m:e>
+          <m:sub>
+            <m:r>
+              <w:rPr>
+                <w:rFonts w:ascii="Cambria Math" w:hAnsi="Cambria Math"/>
+              </w:rPr>
+              <m:t>i</m:t>
+            </m:r>
+            <m:r>
+              <w:rPr>
+                <w:rFonts w:ascii="Cambria Math" w:hAnsi="Cambria Math"/>
+              </w:rPr>
+              <m:t>j</m:t>
+            </m:r>
+            <m:r>
+              <w:rPr>
+                <w:rFonts w:ascii="Cambria Math" w:hAnsi="Cambria Math"/>
+              </w:rPr>
+              <m:t>L</m:t>
+            </m:r>
+          </m:sub>
+        </m:sSub>
+        <m:r>
+          <w:rPr>
+            <w:rFonts w:ascii="Cambria Math" w:hAnsi="Cambria Math"/>
+          </w:rPr>
+          <m:t>+</m:t>
+        </m:r>
+        <m:sSub>
+          <m:sSubPr>
+            <m:ctrlPr>
+              <w:rPr>
+                <w:rFonts w:ascii="Cambria Math" w:hAnsi="Cambria Math"/>
+                <w:i/>
+              </w:rPr>
+            </m:ctrlPr>
+          </m:sSubPr>
+          <m:e>
+            <m:r>
+              <w:rPr>
+                <w:rFonts w:ascii="Cambria Math" w:hAnsi="Cambria Math"/>
+              </w:rPr>
+              <m:t>t</m:t>
+            </m:r>
+          </m:e>
+          <m:sub>
+            <m:r>
+              <w:rPr>
+                <w:rFonts w:ascii="Cambria Math" w:hAnsi="Cambria Math"/>
+              </w:rPr>
+              <m:t>i</m:t>
+            </m:r>
+          </m:sub>
+        </m:sSub>
+        <m:r>
+          <w:rPr>
+            <w:rFonts w:ascii="Cambria Math" w:hAnsi="Cambria Math"/>
+          </w:rPr>
+          <m:t>≤</m:t>
+        </m:r>
+        <m:sSub>
+          <m:sSubPr>
+            <m:ctrlPr>
+              <w:rPr>
+                <w:rFonts w:ascii="Cambria Math" w:hAnsi="Cambria Math"/>
+                <w:i/>
+              </w:rPr>
+            </m:ctrlPr>
+          </m:sSubPr>
+          <m:e>
+            <m:r>
+              <w:rPr>
+                <w:rFonts w:ascii="Cambria Math" w:hAnsi="Cambria Math"/>
+              </w:rPr>
+              <m:t>w</m:t>
+            </m:r>
+          </m:e>
+          <m:sub>
+            <m:r>
+              <w:rPr>
+                <w:rFonts w:ascii="Cambria Math" w:hAnsi="Cambria Math"/>
+              </w:rPr>
+              <m:t>i</m:t>
+            </m:r>
+            <m:r>
+              <w:rPr>
+                <w:rFonts w:ascii="Cambria Math" w:hAnsi="Cambria Math"/>
+              </w:rPr>
+              <m:t>j</m:t>
+            </m:r>
+            <m:r>
+              <w:rPr>
+                <w:rFonts w:ascii="Cambria Math" w:hAnsi="Cambria Math"/>
+              </w:rPr>
+              <m:t>R</m:t>
+            </m:r>
+          </m:sub>
+        </m:sSub>
+      </m:oMath>
+      <w:r>
+        <w:t xml:space="preserve"> </w:t>
+      </w:r>
     </w:p>
     <w:p>
       <w:pPr>
@@ -1088,8 +1736,13 @@
         <w:pStyle w:val="ListParagraph"/>
       </w:pPr>
       <w:r>
-        <w:t>Zadania uszeregowane w kolejności od najwcześniejszego do najpóźniejszego wraz ze sposobem transportu, czasem rozpoczęcia transportu, kosztem, czasem rozpoczęcia zadania, czasem zakończenia zadania</w:t>
-      </w:r>
+        <w:t>Zadania uszeregowane w kolejności od najwcześniejszego do najpóźniejszego</w:t>
+      </w:r>
+    </w:p>
+    <w:p>
+      <w:pPr>
+        <w:pStyle w:val="ListParagraph"/>
+      </w:pPr>
     </w:p>
     <w:p>
       <w:pPr>
@@ -1177,16 +1830,957 @@
         <w:pStyle w:val="ListParagraph"/>
         <w:jc w:val="center"/>
       </w:pPr>
+    </w:p>
+    <w:p>
+      <w:pPr>
+        <w:pStyle w:val="ListParagraph"/>
+        <w:jc w:val="center"/>
+      </w:pPr>
+      <m:oMath>
+        <m:sSub>
+          <m:sSubPr>
+            <m:ctrlPr>
+              <w:rPr>
+                <w:rFonts w:ascii="Cambria Math" w:hAnsi="Cambria Math"/>
+              </w:rPr>
+            </m:ctrlPr>
+          </m:sSubPr>
+          <m:e>
+            <m:r>
+              <w:rPr>
+                <w:rFonts w:ascii="Cambria Math" w:hAnsi="Cambria Math"/>
+              </w:rPr>
+              <m:t>π</m:t>
+            </m:r>
+          </m:e>
+          <m:sub>
+            <m:r>
+              <w:rPr>
+                <w:rFonts w:ascii="Cambria Math" w:hAnsi="Cambria Math"/>
+              </w:rPr>
+              <m:t>i</m:t>
+            </m:r>
+          </m:sub>
+        </m:sSub>
+        <m:r>
+          <w:rPr>
+            <w:rFonts w:ascii="Cambria Math" w:hAnsi="Cambria Math"/>
+          </w:rPr>
+          <m:t>={</m:t>
+        </m:r>
+        <m:sSub>
+          <m:sSubPr>
+            <m:ctrlPr>
+              <w:rPr>
+                <w:rFonts w:ascii="Cambria Math" w:hAnsi="Cambria Math"/>
+              </w:rPr>
+            </m:ctrlPr>
+          </m:sSubPr>
+          <m:e>
+            <m:r>
+              <w:rPr>
+                <w:rFonts w:ascii="Cambria Math" w:hAnsi="Cambria Math"/>
+              </w:rPr>
+              <m:t>P</m:t>
+            </m:r>
+          </m:e>
+          <m:sub>
+            <m:r>
+              <w:rPr>
+                <w:rFonts w:ascii="Cambria Math" w:hAnsi="Cambria Math"/>
+              </w:rPr>
+              <m:t>i</m:t>
+            </m:r>
+          </m:sub>
+        </m:sSub>
+        <m:r>
+          <w:rPr>
+            <w:rFonts w:ascii="Cambria Math" w:hAnsi="Cambria Math"/>
+          </w:rPr>
+          <m:t>,</m:t>
+        </m:r>
+        <m:r>
+          <w:rPr>
+            <w:rFonts w:ascii="Cambria Math" w:hAnsi="Cambria Math"/>
+          </w:rPr>
+          <m:t xml:space="preserve">  </m:t>
+        </m:r>
+        <m:sSub>
+          <m:sSubPr>
+            <m:ctrlPr>
+              <w:rPr>
+                <w:rFonts w:ascii="Cambria Math" w:hAnsi="Cambria Math"/>
+              </w:rPr>
+            </m:ctrlPr>
+          </m:sSubPr>
+          <m:e>
+            <m:r>
+              <w:rPr>
+                <w:rFonts w:ascii="Cambria Math" w:hAnsi="Cambria Math"/>
+              </w:rPr>
+              <m:t>s</m:t>
+            </m:r>
+          </m:e>
+          <m:sub>
+            <m:r>
+              <w:rPr>
+                <w:rFonts w:ascii="Cambria Math" w:hAnsi="Cambria Math"/>
+              </w:rPr>
+              <m:t>i</m:t>
+            </m:r>
+          </m:sub>
+        </m:sSub>
+        <m:r>
+          <w:rPr>
+            <w:rFonts w:ascii="Cambria Math" w:hAnsi="Cambria Math"/>
+          </w:rPr>
+          <m:t xml:space="preserve">,  </m:t>
+        </m:r>
+        <m:sSub>
+          <m:sSubPr>
+            <m:ctrlPr>
+              <w:rPr>
+                <w:rFonts w:ascii="Cambria Math" w:hAnsi="Cambria Math"/>
+              </w:rPr>
+            </m:ctrlPr>
+          </m:sSubPr>
+          <m:e>
+            <m:r>
+              <w:rPr>
+                <w:rFonts w:ascii="Cambria Math" w:hAnsi="Cambria Math"/>
+              </w:rPr>
+              <m:t>s</m:t>
+            </m:r>
+          </m:e>
+          <m:sub>
+            <m:r>
+              <w:rPr>
+                <w:rFonts w:ascii="Cambria Math" w:hAnsi="Cambria Math"/>
+              </w:rPr>
+              <m:t>i</m:t>
+            </m:r>
+          </m:sub>
+        </m:sSub>
+        <m:r>
+          <w:rPr>
+            <w:rFonts w:ascii="Cambria Math" w:hAnsi="Cambria Math"/>
+          </w:rPr>
+          <m:t xml:space="preserve"> + </m:t>
+        </m:r>
+        <m:sSub>
+          <m:sSubPr>
+            <m:ctrlPr>
+              <w:rPr>
+                <w:rFonts w:ascii="Cambria Math" w:hAnsi="Cambria Math"/>
+              </w:rPr>
+            </m:ctrlPr>
+          </m:sSubPr>
+          <m:e>
+            <m:r>
+              <w:rPr>
+                <w:rFonts w:ascii="Cambria Math" w:hAnsi="Cambria Math"/>
+              </w:rPr>
+              <m:t>t</m:t>
+            </m:r>
+          </m:e>
+          <m:sub>
+            <m:r>
+              <w:rPr>
+                <w:rFonts w:ascii="Cambria Math" w:hAnsi="Cambria Math"/>
+              </w:rPr>
+              <m:t>i</m:t>
+            </m:r>
+          </m:sub>
+        </m:sSub>
+        <m:r>
+          <w:rPr>
+            <w:rFonts w:ascii="Cambria Math" w:hAnsi="Cambria Math"/>
+          </w:rPr>
+          <m:t>}</m:t>
+        </m:r>
+      </m:oMath>
+      <w:r>
+        <w:t>,</w:t>
+      </w:r>
+    </w:p>
+    <w:p>
+      <w:pPr>
+        <w:ind w:left="372" w:firstLine="348"/>
+      </w:pPr>
+      <w:r>
+        <w:t xml:space="preserve">gdzie </w:t>
+      </w:r>
+      <m:oMath>
+        <m:sSub>
+          <m:sSubPr>
+            <m:ctrlPr>
+              <w:rPr>
+                <w:rFonts w:ascii="Cambria Math" w:hAnsi="Cambria Math"/>
+                <w:i/>
+              </w:rPr>
+            </m:ctrlPr>
+          </m:sSubPr>
+          <m:e>
+            <m:r>
+              <w:rPr>
+                <w:rFonts w:ascii="Cambria Math" w:hAnsi="Cambria Math"/>
+              </w:rPr>
+              <m:t>P</m:t>
+            </m:r>
+          </m:e>
+          <m:sub>
+            <m:r>
+              <w:rPr>
+                <w:rFonts w:ascii="Cambria Math" w:hAnsi="Cambria Math"/>
+              </w:rPr>
+              <m:t>i</m:t>
+            </m:r>
+          </m:sub>
+        </m:sSub>
+      </m:oMath>
+      <w:r>
+        <w:t xml:space="preserve"> opisuje sposób przedostania się do i-tej lokalizacji</w:t>
+      </w:r>
+    </w:p>
+    <w:p>
+      <w:pPr>
+        <w:jc w:val="center"/>
+      </w:pPr>
+      <m:oMath>
+        <m:sSub>
+          <m:sSubPr>
+            <m:ctrlPr>
+              <w:rPr>
+                <w:rFonts w:ascii="Cambria Math" w:hAnsi="Cambria Math"/>
+                <w:i/>
+              </w:rPr>
+            </m:ctrlPr>
+          </m:sSubPr>
+          <m:e>
+            <m:r>
+              <w:rPr>
+                <w:rFonts w:ascii="Cambria Math" w:hAnsi="Cambria Math"/>
+              </w:rPr>
+              <m:t>P</m:t>
+            </m:r>
+          </m:e>
+          <m:sub>
+            <m:r>
+              <w:rPr>
+                <w:rFonts w:ascii="Cambria Math" w:hAnsi="Cambria Math"/>
+              </w:rPr>
+              <m:t>i</m:t>
+            </m:r>
+          </m:sub>
+        </m:sSub>
+        <m:r>
+          <w:rPr>
+            <w:rFonts w:ascii="Cambria Math" w:hAnsi="Cambria Math"/>
+          </w:rPr>
+          <m:t>=&lt;</m:t>
+        </m:r>
+        <m:acc>
+          <m:accPr>
+            <m:chr m:val="̅"/>
+            <m:ctrlPr>
+              <w:rPr>
+                <w:rFonts w:ascii="Cambria Math" w:hAnsi="Cambria Math"/>
+                <w:i/>
+              </w:rPr>
+            </m:ctrlPr>
+          </m:accPr>
+          <m:e>
+            <m:r>
+              <w:rPr>
+                <w:rFonts w:ascii="Cambria Math" w:hAnsi="Cambria Math"/>
+              </w:rPr>
+              <m:t>D</m:t>
+            </m:r>
+          </m:e>
+        </m:acc>
+        <m:r>
+          <w:rPr>
+            <w:rFonts w:ascii="Cambria Math" w:hAnsi="Cambria Math"/>
+          </w:rPr>
+          <m:t xml:space="preserve">,  </m:t>
+        </m:r>
+        <m:acc>
+          <m:accPr>
+            <m:chr m:val="̅"/>
+            <m:ctrlPr>
+              <w:rPr>
+                <w:rFonts w:ascii="Cambria Math" w:hAnsi="Cambria Math"/>
+                <w:i/>
+              </w:rPr>
+            </m:ctrlPr>
+          </m:accPr>
+          <m:e>
+            <m:sSub>
+              <m:sSubPr>
+                <m:ctrlPr>
+                  <w:rPr>
+                    <w:rFonts w:ascii="Cambria Math" w:hAnsi="Cambria Math"/>
+                    <w:i/>
+                  </w:rPr>
+                </m:ctrlPr>
+              </m:sSubPr>
+              <m:e>
+                <m:r>
+                  <w:rPr>
+                    <w:rFonts w:ascii="Cambria Math" w:hAnsi="Cambria Math"/>
+                  </w:rPr>
+                  <m:t>S</m:t>
+                </m:r>
+              </m:e>
+              <m:sub>
+                <m:r>
+                  <w:rPr>
+                    <w:rFonts w:ascii="Cambria Math" w:hAnsi="Cambria Math"/>
+                  </w:rPr>
+                  <m:t>D</m:t>
+                </m:r>
+              </m:sub>
+            </m:sSub>
+            <m:r>
+              <w:rPr>
+                <w:rFonts w:ascii="Cambria Math" w:hAnsi="Cambria Math"/>
+              </w:rPr>
+              <m:t xml:space="preserve">  </m:t>
+            </m:r>
+          </m:e>
+        </m:acc>
+        <m:r>
+          <w:rPr>
+            <w:rFonts w:ascii="Cambria Math" w:hAnsi="Cambria Math"/>
+          </w:rPr>
+          <m:t xml:space="preserve">,  </m:t>
+        </m:r>
+        <m:acc>
+          <m:accPr>
+            <m:chr m:val="̅"/>
+            <m:ctrlPr>
+              <w:rPr>
+                <w:rFonts w:ascii="Cambria Math" w:hAnsi="Cambria Math"/>
+                <w:i/>
+              </w:rPr>
+            </m:ctrlPr>
+          </m:accPr>
+          <m:e>
+            <m:sSub>
+              <m:sSubPr>
+                <m:ctrlPr>
+                  <w:rPr>
+                    <w:rFonts w:ascii="Cambria Math" w:hAnsi="Cambria Math"/>
+                    <w:i/>
+                  </w:rPr>
+                </m:ctrlPr>
+              </m:sSubPr>
+              <m:e>
+                <m:r>
+                  <w:rPr>
+                    <w:rFonts w:ascii="Cambria Math" w:hAnsi="Cambria Math"/>
+                  </w:rPr>
+                  <m:t>F</m:t>
+                </m:r>
+              </m:e>
+              <m:sub>
+                <m:r>
+                  <w:rPr>
+                    <w:rFonts w:ascii="Cambria Math" w:hAnsi="Cambria Math"/>
+                  </w:rPr>
+                  <m:t>D</m:t>
+                </m:r>
+              </m:sub>
+            </m:sSub>
+          </m:e>
+        </m:acc>
+        <m:r>
+          <w:rPr>
+            <w:rFonts w:ascii="Cambria Math" w:hAnsi="Cambria Math"/>
+          </w:rPr>
+          <m:t xml:space="preserve">,  </m:t>
+        </m:r>
+        <m:acc>
+          <m:accPr>
+            <m:chr m:val="̅"/>
+            <m:ctrlPr>
+              <w:rPr>
+                <w:rFonts w:ascii="Cambria Math" w:hAnsi="Cambria Math"/>
+                <w:i/>
+              </w:rPr>
+            </m:ctrlPr>
+          </m:accPr>
+          <m:e>
+            <m:r>
+              <w:rPr>
+                <w:rFonts w:ascii="Cambria Math" w:hAnsi="Cambria Math"/>
+              </w:rPr>
+              <m:t>C</m:t>
+            </m:r>
+          </m:e>
+        </m:acc>
+        <m:r>
+          <w:rPr>
+            <w:rFonts w:ascii="Cambria Math" w:hAnsi="Cambria Math"/>
+          </w:rPr>
+          <m:t>&gt;</m:t>
+        </m:r>
+      </m:oMath>
+      <w:r>
+        <w:t>,</w:t>
+      </w:r>
+    </w:p>
+    <w:p>
+      <w:pPr>
+        <w:ind w:left="372" w:firstLine="348"/>
+      </w:pPr>
+      <m:oMath>
+        <m:acc>
+          <m:accPr>
+            <m:chr m:val="̅"/>
+            <m:ctrlPr>
+              <w:rPr>
+                <w:rFonts w:ascii="Cambria Math" w:hAnsi="Cambria Math"/>
+                <w:i/>
+              </w:rPr>
+            </m:ctrlPr>
+          </m:accPr>
+          <m:e>
+            <m:r>
+              <w:rPr>
+                <w:rFonts w:ascii="Cambria Math" w:hAnsi="Cambria Math"/>
+              </w:rPr>
+              <m:t>D</m:t>
+            </m:r>
+          </m:e>
+        </m:acc>
+      </m:oMath>
+      <w:r>
+        <w:t xml:space="preserve"> – lista wykorzystanych środków transportu,</w:t>
+      </w:r>
+    </w:p>
+    <w:p>
+      <w:pPr>
+        <w:ind w:firstLine="708"/>
+      </w:pPr>
+      <m:oMath>
+        <m:r>
+          <w:rPr>
+            <w:rFonts w:ascii="Cambria Math" w:hAnsi="Cambria Math"/>
+          </w:rPr>
+          <m:t xml:space="preserve"> </m:t>
+        </m:r>
+        <m:acc>
+          <m:accPr>
+            <m:chr m:val="̅"/>
+            <m:ctrlPr>
+              <w:rPr>
+                <w:rFonts w:ascii="Cambria Math" w:hAnsi="Cambria Math"/>
+                <w:i/>
+              </w:rPr>
+            </m:ctrlPr>
+          </m:accPr>
+          <m:e>
+            <m:sSub>
+              <m:sSubPr>
+                <m:ctrlPr>
+                  <w:rPr>
+                    <w:rFonts w:ascii="Cambria Math" w:hAnsi="Cambria Math"/>
+                    <w:i/>
+                  </w:rPr>
+                </m:ctrlPr>
+              </m:sSubPr>
+              <m:e>
+                <m:r>
+                  <w:rPr>
+                    <w:rFonts w:ascii="Cambria Math" w:hAnsi="Cambria Math"/>
+                  </w:rPr>
+                  <m:t>S</m:t>
+                </m:r>
+              </m:e>
+              <m:sub>
+                <m:r>
+                  <w:rPr>
+                    <w:rFonts w:ascii="Cambria Math" w:hAnsi="Cambria Math"/>
+                  </w:rPr>
+                  <m:t>D</m:t>
+                </m:r>
+              </m:sub>
+            </m:sSub>
+            <m:r>
+              <w:rPr>
+                <w:rFonts w:ascii="Cambria Math" w:hAnsi="Cambria Math"/>
+              </w:rPr>
+              <m:t xml:space="preserve">  </m:t>
+            </m:r>
+          </m:e>
+        </m:acc>
+      </m:oMath>
+      <w:r>
+        <w:t>–</w:t>
+      </w:r>
+      <w:r>
+        <w:t xml:space="preserve"> lista czasów początkowych transportów,</w:t>
+      </w:r>
+    </w:p>
+    <w:p>
+      <w:pPr>
+        <w:ind w:left="360"/>
+      </w:pPr>
+      <w:r>
+        <w:tab/>
+      </w:r>
+      <m:oMath>
+        <m:acc>
+          <m:accPr>
+            <m:chr m:val="̅"/>
+            <m:ctrlPr>
+              <w:rPr>
+                <w:rFonts w:ascii="Cambria Math" w:hAnsi="Cambria Math"/>
+                <w:i/>
+              </w:rPr>
+            </m:ctrlPr>
+          </m:accPr>
+          <m:e>
+            <m:sSub>
+              <m:sSubPr>
+                <m:ctrlPr>
+                  <w:rPr>
+                    <w:rFonts w:ascii="Cambria Math" w:hAnsi="Cambria Math"/>
+                    <w:i/>
+                  </w:rPr>
+                </m:ctrlPr>
+              </m:sSubPr>
+              <m:e>
+                <m:r>
+                  <w:rPr>
+                    <w:rFonts w:ascii="Cambria Math" w:hAnsi="Cambria Math"/>
+                  </w:rPr>
+                  <m:t>F</m:t>
+                </m:r>
+              </m:e>
+              <m:sub>
+                <m:r>
+                  <w:rPr>
+                    <w:rFonts w:ascii="Cambria Math" w:hAnsi="Cambria Math"/>
+                  </w:rPr>
+                  <m:t>D</m:t>
+                </m:r>
+              </m:sub>
+            </m:sSub>
+          </m:e>
+        </m:acc>
+      </m:oMath>
+      <w:r>
+        <w:t xml:space="preserve"> </w:t>
+      </w:r>
+      <w:r>
+        <w:t xml:space="preserve">– lista czasów </w:t>
+      </w:r>
+      <w:r>
+        <w:t>końcowych</w:t>
+      </w:r>
+      <w:r>
+        <w:t xml:space="preserve"> transportów</w:t>
+      </w:r>
+      <m:oMath>
+        <m:r>
+          <w:rPr>
+            <w:rFonts w:ascii="Cambria Math" w:hAnsi="Cambria Math"/>
+          </w:rPr>
+          <m:t>,</m:t>
+        </m:r>
+        <m:r>
+          <w:rPr>
+            <w:rFonts w:ascii="Cambria Math" w:hAnsi="Cambria Math"/>
+          </w:rPr>
+          <w:tab/>
+        </m:r>
+      </m:oMath>
+    </w:p>
+    <w:p>
+      <w:pPr>
+        <w:ind w:left="360" w:firstLine="348"/>
+      </w:pPr>
+      <m:oMath>
+        <m:acc>
+          <m:accPr>
+            <m:chr m:val="̅"/>
+            <m:ctrlPr>
+              <w:rPr>
+                <w:rFonts w:ascii="Cambria Math" w:hAnsi="Cambria Math"/>
+                <w:i/>
+              </w:rPr>
+            </m:ctrlPr>
+          </m:accPr>
+          <m:e>
+            <m:r>
+              <w:rPr>
+                <w:rFonts w:ascii="Cambria Math" w:hAnsi="Cambria Math"/>
+              </w:rPr>
+              <m:t>C</m:t>
+            </m:r>
+          </m:e>
+        </m:acc>
+      </m:oMath>
+      <w:r>
+        <w:t xml:space="preserve"> </w:t>
+      </w:r>
+      <w:r>
+        <w:t xml:space="preserve">– lista </w:t>
+      </w:r>
+      <w:r>
+        <w:t>kosztów,</w:t>
+      </w:r>
+    </w:p>
+    <w:p>
+      <w:pPr>
+        <w:ind w:left="360" w:firstLine="348"/>
+      </w:pPr>
+      <m:oMath>
+        <m:sSub>
+          <m:sSubPr>
+            <m:ctrlPr>
+              <w:rPr>
+                <w:rFonts w:ascii="Cambria Math" w:hAnsi="Cambria Math"/>
+                <w:i/>
+              </w:rPr>
+            </m:ctrlPr>
+          </m:sSubPr>
+          <m:e>
+            <m:r>
+              <w:rPr>
+                <w:rFonts w:ascii="Cambria Math" w:hAnsi="Cambria Math"/>
+              </w:rPr>
+              <m:t>s</m:t>
+            </m:r>
+          </m:e>
+          <m:sub>
+            <m:r>
+              <w:rPr>
+                <w:rFonts w:ascii="Cambria Math" w:hAnsi="Cambria Math"/>
+              </w:rPr>
+              <m:t>i</m:t>
+            </m:r>
+          </m:sub>
+        </m:sSub>
+      </m:oMath>
+      <w:r>
+        <w:t xml:space="preserve"> – czas rozpoczęcia wykonywania i-tego zadania</w:t>
+      </w:r>
+      <w:r>
+        <w:t>,</w:t>
+      </w:r>
+    </w:p>
+    <w:p>
+      <w:pPr>
+        <w:ind w:left="360" w:firstLine="348"/>
+      </w:pPr>
+      <m:oMath>
+        <m:sSub>
+          <m:sSubPr>
+            <m:ctrlPr>
+              <w:rPr>
+                <w:rFonts w:ascii="Cambria Math" w:hAnsi="Cambria Math"/>
+                <w:i/>
+              </w:rPr>
+            </m:ctrlPr>
+          </m:sSubPr>
+          <m:e>
+            <m:r>
+              <w:rPr>
+                <w:rFonts w:ascii="Cambria Math" w:hAnsi="Cambria Math"/>
+              </w:rPr>
+              <m:t>s</m:t>
+            </m:r>
+          </m:e>
+          <m:sub>
+            <m:r>
+              <w:rPr>
+                <w:rFonts w:ascii="Cambria Math" w:hAnsi="Cambria Math"/>
+              </w:rPr>
+              <m:t>i</m:t>
+            </m:r>
+          </m:sub>
+        </m:sSub>
+        <m:r>
+          <w:rPr>
+            <w:rFonts w:ascii="Cambria Math" w:hAnsi="Cambria Math"/>
+          </w:rPr>
+          <m:t>+</m:t>
+        </m:r>
+        <m:sSub>
+          <m:sSubPr>
+            <m:ctrlPr>
+              <w:rPr>
+                <w:rFonts w:ascii="Cambria Math" w:hAnsi="Cambria Math"/>
+                <w:i/>
+              </w:rPr>
+            </m:ctrlPr>
+          </m:sSubPr>
+          <m:e>
+            <m:r>
+              <w:rPr>
+                <w:rFonts w:ascii="Cambria Math" w:hAnsi="Cambria Math"/>
+              </w:rPr>
+              <m:t>t</m:t>
+            </m:r>
+          </m:e>
+          <m:sub>
+            <m:r>
+              <w:rPr>
+                <w:rFonts w:ascii="Cambria Math" w:hAnsi="Cambria Math"/>
+              </w:rPr>
+              <m:t>i</m:t>
+            </m:r>
+          </m:sub>
+        </m:sSub>
+      </m:oMath>
+      <w:r>
+        <w:t xml:space="preserve"> – czas </w:t>
+      </w:r>
+      <w:r>
+        <w:t>zakończenia</w:t>
+      </w:r>
+      <w:r>
+        <w:t xml:space="preserve"> wykonywania i-tego zadania</w:t>
+      </w:r>
+    </w:p>
+    <w:p>
+      <w:pPr>
+        <w:ind w:left="360" w:firstLine="348"/>
+      </w:pPr>
+    </w:p>
+    <w:p>
+      <w:pPr>
+        <w:pStyle w:val="ListParagraph"/>
+        <w:numPr>
+          <w:ilvl w:val="0"/>
+          <w:numId w:val="1"/>
+        </w:numPr>
+      </w:pPr>
+      <w:r>
+        <w:t>Funkcja celu</w:t>
+      </w:r>
+      <w:r>
+        <w:t xml:space="preserve"> – najwcześniejsza realizacja wszystkich zadań</w:t>
+      </w:r>
+    </w:p>
+    <w:p>
+      <w:pPr>
+        <w:pStyle w:val="ListParagraph"/>
+      </w:pPr>
+    </w:p>
+    <w:p>
+      <w:pPr>
+        <w:pStyle w:val="ListParagraph"/>
+      </w:pPr>
       <m:oMathPara>
-        <m:oMathParaPr>
-          <m:jc m:val="center"/>
-        </m:oMathParaPr>
+        <m:oMath>
+          <m:func>
+            <m:funcPr>
+              <m:ctrlPr>
+                <w:rPr>
+                  <w:rFonts w:ascii="Cambria Math" w:hAnsi="Cambria Math"/>
+                  <w:i/>
+                </w:rPr>
+              </m:ctrlPr>
+            </m:funcPr>
+            <m:fName>
+              <m:limLow>
+                <m:limLowPr>
+                  <m:ctrlPr>
+                    <w:rPr>
+                      <w:rFonts w:ascii="Cambria Math" w:hAnsi="Cambria Math"/>
+                      <w:i/>
+                    </w:rPr>
+                  </m:ctrlPr>
+                </m:limLowPr>
+                <m:e>
+                  <m:r>
+                    <m:rPr>
+                      <m:sty m:val="p"/>
+                    </m:rPr>
+                    <w:rPr>
+                      <w:rFonts w:ascii="Cambria Math" w:hAnsi="Cambria Math"/>
+                    </w:rPr>
+                    <m:t>min</m:t>
+                  </m:r>
+                </m:e>
+                <m:lim/>
+              </m:limLow>
+            </m:fName>
+            <m:e>
+              <m:r>
+                <w:rPr>
+                  <w:rFonts w:ascii="Cambria Math" w:hAnsi="Cambria Math"/>
+                </w:rPr>
+                <m:t>F</m:t>
+              </m:r>
+            </m:e>
+          </m:func>
+          <m:r>
+            <w:rPr>
+              <w:rFonts w:ascii="Cambria Math" w:hAnsi="Cambria Math"/>
+            </w:rPr>
+            <m:t xml:space="preserve">= </m:t>
+          </m:r>
+          <m:func>
+            <m:funcPr>
+              <m:ctrlPr>
+                <w:rPr>
+                  <w:rFonts w:ascii="Cambria Math" w:hAnsi="Cambria Math"/>
+                  <w:i/>
+                </w:rPr>
+              </m:ctrlPr>
+            </m:funcPr>
+            <m:fName>
+              <m:limLow>
+                <m:limLowPr>
+                  <m:ctrlPr>
+                    <w:rPr>
+                      <w:rFonts w:ascii="Cambria Math" w:hAnsi="Cambria Math"/>
+                      <w:i/>
+                    </w:rPr>
+                  </m:ctrlPr>
+                </m:limLowPr>
+                <m:e>
+                  <m:r>
+                    <m:rPr>
+                      <m:sty m:val="p"/>
+                    </m:rPr>
+                    <w:rPr>
+                      <w:rFonts w:ascii="Cambria Math" w:hAnsi="Cambria Math"/>
+                    </w:rPr>
+                    <m:t>max</m:t>
+                  </m:r>
+                </m:e>
+                <m:lim/>
+              </m:limLow>
+            </m:fName>
+            <m:e>
+              <m:r>
+                <w:rPr>
+                  <w:rFonts w:ascii="Cambria Math" w:hAnsi="Cambria Math"/>
+                </w:rPr>
+                <m:t>{</m:t>
+              </m:r>
+              <m:sSub>
+                <m:sSubPr>
+                  <m:ctrlPr>
+                    <w:rPr>
+                      <w:rFonts w:ascii="Cambria Math" w:hAnsi="Cambria Math"/>
+                      <w:i/>
+                    </w:rPr>
+                  </m:ctrlPr>
+                </m:sSubPr>
+                <m:e>
+                  <m:r>
+                    <w:rPr>
+                      <w:rFonts w:ascii="Cambria Math" w:hAnsi="Cambria Math"/>
+                    </w:rPr>
+                    <m:t>s</m:t>
+                  </m:r>
+                </m:e>
+                <m:sub>
+                  <m:r>
+                    <w:rPr>
+                      <w:rFonts w:ascii="Cambria Math" w:hAnsi="Cambria Math"/>
+                    </w:rPr>
+                    <m:t>i</m:t>
+                  </m:r>
+                </m:sub>
+              </m:sSub>
+              <m:r>
+                <w:rPr>
+                  <w:rFonts w:ascii="Cambria Math" w:hAnsi="Cambria Math"/>
+                </w:rPr>
+                <m:t>+</m:t>
+              </m:r>
+              <m:sSub>
+                <m:sSubPr>
+                  <m:ctrlPr>
+                    <w:rPr>
+                      <w:rFonts w:ascii="Cambria Math" w:hAnsi="Cambria Math"/>
+                      <w:i/>
+                    </w:rPr>
+                  </m:ctrlPr>
+                </m:sSubPr>
+                <m:e>
+                  <m:r>
+                    <w:rPr>
+                      <w:rFonts w:ascii="Cambria Math" w:hAnsi="Cambria Math"/>
+                    </w:rPr>
+                    <m:t>t</m:t>
+                  </m:r>
+                </m:e>
+                <m:sub>
+                  <m:r>
+                    <w:rPr>
+                      <w:rFonts w:ascii="Cambria Math" w:hAnsi="Cambria Math"/>
+                    </w:rPr>
+                    <m:t>i</m:t>
+                  </m:r>
+                </m:sub>
+              </m:sSub>
+              <m:r>
+                <w:rPr>
+                  <w:rFonts w:ascii="Cambria Math" w:hAnsi="Cambria Math"/>
+                </w:rPr>
+                <m:t>}</m:t>
+              </m:r>
+            </m:e>
+          </m:func>
+        </m:oMath>
+      </m:oMathPara>
+    </w:p>
+    <w:p>
+      <w:pPr>
+        <w:pStyle w:val="ListParagraph"/>
+      </w:pPr>
+    </w:p>
+    <w:p>
+      <w:pPr>
+        <w:pStyle w:val="ListParagraph"/>
+        <w:numPr>
+          <w:ilvl w:val="0"/>
+          <w:numId w:val="1"/>
+        </w:numPr>
+      </w:pPr>
+      <w:r>
+        <w:t>Ograniczenia</w:t>
+      </w:r>
+    </w:p>
+    <w:p>
+      <w:pPr>
+        <w:pStyle w:val="ListParagraph"/>
+      </w:pPr>
+    </w:p>
+    <w:p>
+      <w:pPr>
+        <w:pStyle w:val="ListParagraph"/>
+        <w:numPr>
+          <w:ilvl w:val="0"/>
+          <w:numId w:val="4"/>
+        </w:numPr>
+      </w:pPr>
+      <w:r>
+        <w:t>Zadania nie mogą na siebie nachodzić (w danej chwili tylko jedno zadanie może być realizowane)</w:t>
+      </w:r>
+    </w:p>
+    <w:p>
+      <w:pPr>
+        <w:pStyle w:val="ListParagraph"/>
+        <w:ind w:left="1440"/>
+      </w:pPr>
+      <m:oMathPara>
         <m:oMath>
           <m:sSub>
             <m:sSubPr>
               <m:ctrlPr>
                 <w:rPr>
                   <w:rFonts w:ascii="Cambria Math" w:hAnsi="Cambria Math"/>
+                  <w:i/>
                 </w:rPr>
               </m:ctrlPr>
             </m:sSubPr>
@@ -1195,7 +2789,7 @@
                 <w:rPr>
                   <w:rFonts w:ascii="Cambria Math" w:hAnsi="Cambria Math"/>
                 </w:rPr>
-                <m:t>π</m:t>
+                <m:t>s</m:t>
               </m:r>
             </m:e>
             <m:sub>
@@ -1211,37 +2805,14 @@
             <w:rPr>
               <w:rFonts w:ascii="Cambria Math" w:hAnsi="Cambria Math"/>
             </w:rPr>
-            <m:t>={</m:t>
-          </m:r>
-          <m:acc>
-            <m:accPr>
-              <m:chr m:val="̅"/>
-              <m:ctrlPr>
-                <w:rPr>
-                  <w:rFonts w:ascii="Cambria Math" w:hAnsi="Cambria Math"/>
-                </w:rPr>
-              </m:ctrlPr>
-            </m:accPr>
-            <m:e>
-              <m:r>
-                <w:rPr>
-                  <w:rFonts w:ascii="Cambria Math" w:hAnsi="Cambria Math"/>
-                </w:rPr>
-                <m:t>D</m:t>
-              </m:r>
-            </m:e>
-          </m:acc>
-          <m:r>
-            <w:rPr>
-              <w:rFonts w:ascii="Cambria Math" w:hAnsi="Cambria Math"/>
-            </w:rPr>
-            <m:t xml:space="preserve">,  </m:t>
+            <m:t>+</m:t>
           </m:r>
           <m:sSub>
             <m:sSubPr>
               <m:ctrlPr>
                 <w:rPr>
                   <w:rFonts w:ascii="Cambria Math" w:hAnsi="Cambria Math"/>
+                  <w:i/>
                 </w:rPr>
               </m:ctrlPr>
             </m:sSubPr>
@@ -1250,7 +2821,7 @@
                 <w:rPr>
                   <w:rFonts w:ascii="Cambria Math" w:hAnsi="Cambria Math"/>
                 </w:rPr>
-                <m:t>T</m:t>
+                <m:t>t</m:t>
               </m:r>
             </m:e>
             <m:sub>
@@ -1258,7 +2829,7 @@
                 <w:rPr>
                   <w:rFonts w:ascii="Cambria Math" w:hAnsi="Cambria Math"/>
                 </w:rPr>
-                <m:t>D,i</m:t>
+                <m:t>i</m:t>
               </m:r>
             </m:sub>
           </m:sSub>
@@ -1266,37 +2837,100 @@
             <w:rPr>
               <w:rFonts w:ascii="Cambria Math" w:hAnsi="Cambria Math"/>
             </w:rPr>
-            <m:t xml:space="preserve">,  </m:t>
+            <m:t>&lt;</m:t>
           </m:r>
-          <m:acc>
-            <m:accPr>
-              <m:chr m:val="̅"/>
+          <m:sSub>
+            <m:sSubPr>
               <m:ctrlPr>
                 <w:rPr>
                   <w:rFonts w:ascii="Cambria Math" w:hAnsi="Cambria Math"/>
+                  <w:i/>
                 </w:rPr>
               </m:ctrlPr>
-            </m:accPr>
+            </m:sSubPr>
             <m:e>
               <m:r>
                 <w:rPr>
                   <w:rFonts w:ascii="Cambria Math" w:hAnsi="Cambria Math"/>
                 </w:rPr>
-                <m:t>C</m:t>
+                <m:t>s</m:t>
               </m:r>
             </m:e>
-          </m:acc>
+            <m:sub>
+              <m:r>
+                <w:rPr>
+                  <w:rFonts w:ascii="Cambria Math" w:hAnsi="Cambria Math"/>
+                </w:rPr>
+                <m:t>j</m:t>
+              </m:r>
+            </m:sub>
+          </m:sSub>
+        </m:oMath>
+      </m:oMathPara>
+    </w:p>
+    <w:p>
+      <w:pPr>
+        <w:pStyle w:val="ListParagraph"/>
+        <w:ind w:left="1440"/>
+      </w:pPr>
+    </w:p>
+    <w:p>
+      <w:pPr>
+        <w:pStyle w:val="ListParagraph"/>
+        <w:numPr>
+          <w:ilvl w:val="0"/>
+          <w:numId w:val="4"/>
+        </w:numPr>
+      </w:pPr>
+      <w:r>
+        <w:t>Zadania muszą być zrealizowane w swoich oknach czasowych</w:t>
+      </w:r>
+    </w:p>
+    <w:p>
+      <w:pPr>
+        <w:pStyle w:val="ListParagraph"/>
+        <w:ind w:left="1440"/>
+      </w:pPr>
+      <m:oMathPara>
+        <m:oMath>
+          <m:sSub>
+            <m:sSubPr>
+              <m:ctrlPr>
+                <w:rPr>
+                  <w:rFonts w:ascii="Cambria Math" w:hAnsi="Cambria Math"/>
+                  <w:i/>
+                </w:rPr>
+              </m:ctrlPr>
+            </m:sSubPr>
+            <m:e>
+              <m:r>
+                <w:rPr>
+                  <w:rFonts w:ascii="Cambria Math" w:hAnsi="Cambria Math"/>
+                </w:rPr>
+                <m:t>W</m:t>
+              </m:r>
+            </m:e>
+            <m:sub>
+              <m:r>
+                <w:rPr>
+                  <w:rFonts w:ascii="Cambria Math" w:hAnsi="Cambria Math"/>
+                </w:rPr>
+                <m:t>iL</m:t>
+              </m:r>
+            </m:sub>
+          </m:sSub>
           <m:r>
             <w:rPr>
               <w:rFonts w:ascii="Cambria Math" w:hAnsi="Cambria Math"/>
             </w:rPr>
-            <m:t xml:space="preserve">,  </m:t>
+            <m:t>≤</m:t>
           </m:r>
           <m:sSub>
             <m:sSubPr>
               <m:ctrlPr>
                 <w:rPr>
                   <w:rFonts w:ascii="Cambria Math" w:hAnsi="Cambria Math"/>
+                  <w:i/>
                 </w:rPr>
               </m:ctrlPr>
             </m:sSubPr>
@@ -1305,7 +2939,7 @@
                 <w:rPr>
                   <w:rFonts w:ascii="Cambria Math" w:hAnsi="Cambria Math"/>
                 </w:rPr>
-                <m:t>T</m:t>
+                <m:t>s</m:t>
               </m:r>
             </m:e>
             <m:sub>
@@ -1313,7 +2947,7 @@
                 <w:rPr>
                   <w:rFonts w:ascii="Cambria Math" w:hAnsi="Cambria Math"/>
                 </w:rPr>
-                <m:t>start, i</m:t>
+                <m:t>i</m:t>
               </m:r>
             </m:sub>
           </m:sSub>
@@ -1328,6 +2962,7 @@
               <m:ctrlPr>
                 <w:rPr>
                   <w:rFonts w:ascii="Cambria Math" w:hAnsi="Cambria Math"/>
+                  <w:i/>
                 </w:rPr>
               </m:ctrlPr>
             </m:sSubPr>
@@ -1336,7 +2971,7 @@
                 <w:rPr>
                   <w:rFonts w:ascii="Cambria Math" w:hAnsi="Cambria Math"/>
                 </w:rPr>
-                <m:t>T</m:t>
+                <m:t>s</m:t>
               </m:r>
             </m:e>
             <m:sub>
@@ -1344,7 +2979,7 @@
                 <w:rPr>
                   <w:rFonts w:ascii="Cambria Math" w:hAnsi="Cambria Math"/>
                 </w:rPr>
-                <m:t>start,i</m:t>
+                <m:t>i</m:t>
               </m:r>
             </m:sub>
           </m:sSub>
@@ -1352,13 +2987,14 @@
             <w:rPr>
               <w:rFonts w:ascii="Cambria Math" w:hAnsi="Cambria Math"/>
             </w:rPr>
-            <m:t xml:space="preserve"> + </m:t>
+            <m:t>+</m:t>
           </m:r>
           <m:sSub>
             <m:sSubPr>
               <m:ctrlPr>
                 <w:rPr>
                   <w:rFonts w:ascii="Cambria Math" w:hAnsi="Cambria Math"/>
+                  <w:i/>
                 </w:rPr>
               </m:ctrlPr>
             </m:sSubPr>
@@ -1383,39 +3019,254 @@
             <w:rPr>
               <w:rFonts w:ascii="Cambria Math" w:hAnsi="Cambria Math"/>
             </w:rPr>
-            <m:t>}</m:t>
+            <m:t>≤</m:t>
           </m:r>
+          <m:sSub>
+            <m:sSubPr>
+              <m:ctrlPr>
+                <w:rPr>
+                  <w:rFonts w:ascii="Cambria Math" w:hAnsi="Cambria Math"/>
+                  <w:i/>
+                </w:rPr>
+              </m:ctrlPr>
+            </m:sSubPr>
+            <m:e>
+              <m:r>
+                <w:rPr>
+                  <w:rFonts w:ascii="Cambria Math" w:hAnsi="Cambria Math"/>
+                </w:rPr>
+                <m:t>W</m:t>
+              </m:r>
+            </m:e>
+            <m:sub>
+              <m:r>
+                <w:rPr>
+                  <w:rFonts w:ascii="Cambria Math" w:hAnsi="Cambria Math"/>
+                </w:rPr>
+                <m:t>iR</m:t>
+              </m:r>
+            </m:sub>
+          </m:sSub>
         </m:oMath>
       </m:oMathPara>
     </w:p>
     <w:p>
       <w:pPr>
         <w:pStyle w:val="ListParagraph"/>
+        <w:ind w:left="1440"/>
+      </w:pPr>
+    </w:p>
+    <w:p>
+      <w:pPr>
+        <w:pStyle w:val="ListParagraph"/>
         <w:numPr>
           <w:ilvl w:val="0"/>
-          <w:numId w:val="1"/>
+          <w:numId w:val="4"/>
         </w:numPr>
       </w:pPr>
       <w:r>
-        <w:t>Funkcja celu</w:t>
-      </w:r>
-    </w:p>
-    <w:p>
-      <w:pPr>
-        <w:pStyle w:val="ListParagraph"/>
-      </w:pPr>
-    </w:p>
-    <w:p>
-      <w:pPr>
-        <w:pStyle w:val="ListParagraph"/>
-        <w:numPr>
-          <w:ilvl w:val="0"/>
-          <w:numId w:val="1"/>
-        </w:numPr>
-      </w:pPr>
-      <w:r>
-        <w:t>Ograniczenia</w:t>
-      </w:r>
+        <w:t>Zadania mogą być realizowane tylko wtedy, gdy odpowiadająca im lokalizacja jest czynna</w:t>
+      </w:r>
+    </w:p>
+    <w:p>
+      <w:pPr>
+        <w:pStyle w:val="ListParagraph"/>
+        <w:ind w:left="1440"/>
+      </w:pPr>
+      <m:oMathPara>
+        <m:oMath>
+          <m:sSub>
+            <m:sSubPr>
+              <m:ctrlPr>
+                <w:rPr>
+                  <w:rFonts w:ascii="Cambria Math" w:hAnsi="Cambria Math"/>
+                  <w:i/>
+                </w:rPr>
+              </m:ctrlPr>
+            </m:sSubPr>
+            <m:e>
+              <m:r>
+                <w:rPr>
+                  <w:rFonts w:ascii="Cambria Math" w:hAnsi="Cambria Math"/>
+                </w:rPr>
+                <m:t>w</m:t>
+              </m:r>
+            </m:e>
+            <m:sub>
+              <m:r>
+                <w:rPr>
+                  <w:rFonts w:ascii="Cambria Math" w:hAnsi="Cambria Math"/>
+                </w:rPr>
+                <m:t>i</m:t>
+              </m:r>
+              <m:r>
+                <w:rPr>
+                  <w:rFonts w:ascii="Cambria Math" w:hAnsi="Cambria Math"/>
+                </w:rPr>
+                <m:t>j</m:t>
+              </m:r>
+              <m:r>
+                <w:rPr>
+                  <w:rFonts w:ascii="Cambria Math" w:hAnsi="Cambria Math"/>
+                </w:rPr>
+                <m:t>L</m:t>
+              </m:r>
+            </m:sub>
+          </m:sSub>
+          <m:r>
+            <w:rPr>
+              <w:rFonts w:ascii="Cambria Math" w:hAnsi="Cambria Math"/>
+            </w:rPr>
+            <m:t>≤</m:t>
+          </m:r>
+          <m:sSub>
+            <m:sSubPr>
+              <m:ctrlPr>
+                <w:rPr>
+                  <w:rFonts w:ascii="Cambria Math" w:hAnsi="Cambria Math"/>
+                  <w:i/>
+                </w:rPr>
+              </m:ctrlPr>
+            </m:sSubPr>
+            <m:e>
+              <m:r>
+                <w:rPr>
+                  <w:rFonts w:ascii="Cambria Math" w:hAnsi="Cambria Math"/>
+                </w:rPr>
+                <m:t>s</m:t>
+              </m:r>
+            </m:e>
+            <m:sub>
+              <m:r>
+                <w:rPr>
+                  <w:rFonts w:ascii="Cambria Math" w:hAnsi="Cambria Math"/>
+                </w:rPr>
+                <m:t>i</m:t>
+              </m:r>
+            </m:sub>
+          </m:sSub>
+          <m:r>
+            <w:rPr>
+              <w:rFonts w:ascii="Cambria Math" w:hAnsi="Cambria Math"/>
+            </w:rPr>
+            <m:t xml:space="preserve">,  </m:t>
+          </m:r>
+          <m:sSub>
+            <m:sSubPr>
+              <m:ctrlPr>
+                <w:rPr>
+                  <w:rFonts w:ascii="Cambria Math" w:hAnsi="Cambria Math"/>
+                  <w:i/>
+                </w:rPr>
+              </m:ctrlPr>
+            </m:sSubPr>
+            <m:e>
+              <m:r>
+                <w:rPr>
+                  <w:rFonts w:ascii="Cambria Math" w:hAnsi="Cambria Math"/>
+                </w:rPr>
+                <m:t>s</m:t>
+              </m:r>
+            </m:e>
+            <m:sub>
+              <m:r>
+                <w:rPr>
+                  <w:rFonts w:ascii="Cambria Math" w:hAnsi="Cambria Math"/>
+                </w:rPr>
+                <m:t>i</m:t>
+              </m:r>
+            </m:sub>
+          </m:sSub>
+          <m:r>
+            <w:rPr>
+              <w:rFonts w:ascii="Cambria Math" w:hAnsi="Cambria Math"/>
+            </w:rPr>
+            <m:t>+</m:t>
+          </m:r>
+          <m:sSub>
+            <m:sSubPr>
+              <m:ctrlPr>
+                <w:rPr>
+                  <w:rFonts w:ascii="Cambria Math" w:hAnsi="Cambria Math"/>
+                  <w:i/>
+                </w:rPr>
+              </m:ctrlPr>
+            </m:sSubPr>
+            <m:e>
+              <m:r>
+                <w:rPr>
+                  <w:rFonts w:ascii="Cambria Math" w:hAnsi="Cambria Math"/>
+                </w:rPr>
+                <m:t>t</m:t>
+              </m:r>
+            </m:e>
+            <m:sub>
+              <m:r>
+                <w:rPr>
+                  <w:rFonts w:ascii="Cambria Math" w:hAnsi="Cambria Math"/>
+                </w:rPr>
+                <m:t>i</m:t>
+              </m:r>
+            </m:sub>
+          </m:sSub>
+          <m:r>
+            <w:rPr>
+              <w:rFonts w:ascii="Cambria Math" w:hAnsi="Cambria Math"/>
+            </w:rPr>
+            <m:t>≤</m:t>
+          </m:r>
+          <m:sSub>
+            <m:sSubPr>
+              <m:ctrlPr>
+                <w:rPr>
+                  <w:rFonts w:ascii="Cambria Math" w:hAnsi="Cambria Math"/>
+                  <w:i/>
+                </w:rPr>
+              </m:ctrlPr>
+            </m:sSubPr>
+            <m:e>
+              <m:r>
+                <w:rPr>
+                  <w:rFonts w:ascii="Cambria Math" w:hAnsi="Cambria Math"/>
+                </w:rPr>
+                <m:t>w</m:t>
+              </m:r>
+            </m:e>
+            <m:sub>
+              <m:r>
+                <w:rPr>
+                  <w:rFonts w:ascii="Cambria Math" w:hAnsi="Cambria Math"/>
+                </w:rPr>
+                <m:t>i</m:t>
+              </m:r>
+              <m:r>
+                <w:rPr>
+                  <w:rFonts w:ascii="Cambria Math" w:hAnsi="Cambria Math"/>
+                </w:rPr>
+                <m:t>j</m:t>
+              </m:r>
+              <m:r>
+                <w:rPr>
+                  <w:rFonts w:ascii="Cambria Math" w:hAnsi="Cambria Math"/>
+                </w:rPr>
+                <m:t>R</m:t>
+              </m:r>
+            </m:sub>
+          </m:sSub>
+        </m:oMath>
+      </m:oMathPara>
+    </w:p>
+    <w:p>
+      <w:pPr>
+        <w:pStyle w:val="ListParagraph"/>
+        <w:ind w:left="1440"/>
+      </w:pPr>
+    </w:p>
+    <w:p>
+      <w:pPr>
+        <w:pStyle w:val="ListParagraph"/>
+        <w:ind w:left="1440"/>
+      </w:pPr>
     </w:p>
     <w:sectPr>
       <w:pgSz w:w="11906" w:h="16838"/>
@@ -1482,6 +3333,232 @@
 <file path=word/numbering.xml><?xml version="1.0" encoding="utf-8"?>
 <w:numbering xmlns:wpc="http://schemas.microsoft.com/office/word/2010/wordprocessingCanvas" xmlns:cx="http://schemas.microsoft.com/office/drawing/2014/chartex" xmlns:cx1="http://schemas.microsoft.com/office/drawing/2015/9/8/chartex" xmlns:cx2="http://schemas.microsoft.com/office/drawing/2015/10/21/chartex" xmlns:cx3="http://schemas.microsoft.com/office/drawing/2016/5/9/chartex" xmlns:cx4="http://schemas.microsoft.com/office/drawing/2016/5/10/chartex" xmlns:cx5="http://schemas.microsoft.com/office/drawing/2016/5/11/chartex" xmlns:cx6="http://schemas.microsoft.com/office/drawing/2016/5/12/chartex" xmlns:cx7="http://schemas.microsoft.com/office/drawing/2016/5/13/chartex" xmlns:cx8="http://schemas.microsoft.com/office/drawing/2016/5/14/chartex" xmlns:mc="http://schemas.openxmlformats.org/markup-compatibility/2006" xmlns:aink="http://schemas.microsoft.com/office/drawing/2016/ink" xmlns:am3d="http://schemas.microsoft.com/office/drawing/2017/model3d" xmlns:o="urn:schemas-microsoft-com:office:office" xmlns:oel="http://schemas.microsoft.com/office/2019/extlst" xmlns:r="http://schemas.openxmlformats.org/officeDocument/2006/relationships" xmlns:m="http://schemas.openxmlformats.org/officeDocument/2006/math" xmlns:v="urn:schemas-microsoft-com:vml" xmlns:wp14="http://schemas.microsoft.com/office/word/2010/wordprocessingDrawing" xmlns:wp="http://schemas.openxmlformats.org/drawingml/2006/wordprocessingDrawing" xmlns:w10="urn:schemas-microsoft-com:office:word" xmlns:w="http://schemas.openxmlformats.org/wordprocessingml/2006/main" xmlns:w14="http://schemas.microsoft.com/office/word/2010/wordml" xmlns:w15="http://schemas.microsoft.com/office/word/2012/wordml" xmlns:w16cex="http://schemas.microsoft.com/office/word/2018/wordml/cex" xmlns:w16cid="http://schemas.microsoft.com/office/word/2016/wordml/cid" xmlns:w16="http://schemas.microsoft.com/office/word/2018/wordml" xmlns:w16du="http://schemas.microsoft.com/office/word/2023/wordml/word16du" xmlns:w16sdtdh="http://schemas.microsoft.com/office/word/2020/wordml/sdtdatahash" xmlns:w16se="http://schemas.microsoft.com/office/word/2015/wordml/symex" xmlns:wpg="http://schemas.microsoft.com/office/word/2010/wordprocessingGroup" xmlns:wpi="http://schemas.microsoft.com/office/word/2010/wordprocessingInk" xmlns:wne="http://schemas.microsoft.com/office/word/2006/wordml" xmlns:wps="http://schemas.microsoft.com/office/word/2010/wordprocessingShape" mc:Ignorable="w14 w15 w16se w16cid w16 w16cex w16sdtdh w16du wp14">
   <w:abstractNum w:abstractNumId="0" w15:restartNumberingAfterBreak="0">
+    <w:nsid w:val="3953554C"/>
+    <w:multiLevelType w:val="hybridMultilevel"/>
+    <w:tmpl w:val="0C7EC0BE"/>
+    <w:lvl w:ilvl="0" w:tplc="04150001">
+      <w:start w:val="1"/>
+      <w:numFmt w:val="bullet"/>
+      <w:lvlText w:val=""/>
+      <w:lvlJc w:val="left"/>
+      <w:pPr>
+        <w:ind w:left="1440" w:hanging="360"/>
+      </w:pPr>
+      <w:rPr>
+        <w:rFonts w:ascii="Symbol" w:hAnsi="Symbol" w:hint="default"/>
+      </w:rPr>
+    </w:lvl>
+    <w:lvl w:ilvl="1" w:tplc="04150003" w:tentative="1">
+      <w:start w:val="1"/>
+      <w:numFmt w:val="bullet"/>
+      <w:lvlText w:val="o"/>
+      <w:lvlJc w:val="left"/>
+      <w:pPr>
+        <w:ind w:left="2160" w:hanging="360"/>
+      </w:pPr>
+      <w:rPr>
+        <w:rFonts w:ascii="Courier New" w:hAnsi="Courier New" w:cs="Courier New" w:hint="default"/>
+      </w:rPr>
+    </w:lvl>
+    <w:lvl w:ilvl="2" w:tplc="04150005" w:tentative="1">
+      <w:start w:val="1"/>
+      <w:numFmt w:val="bullet"/>
+      <w:lvlText w:val=""/>
+      <w:lvlJc w:val="left"/>
+      <w:pPr>
+        <w:ind w:left="2880" w:hanging="360"/>
+      </w:pPr>
+      <w:rPr>
+        <w:rFonts w:ascii="Wingdings" w:hAnsi="Wingdings" w:hint="default"/>
+      </w:rPr>
+    </w:lvl>
+    <w:lvl w:ilvl="3" w:tplc="04150001" w:tentative="1">
+      <w:start w:val="1"/>
+      <w:numFmt w:val="bullet"/>
+      <w:lvlText w:val=""/>
+      <w:lvlJc w:val="left"/>
+      <w:pPr>
+        <w:ind w:left="3600" w:hanging="360"/>
+      </w:pPr>
+      <w:rPr>
+        <w:rFonts w:ascii="Symbol" w:hAnsi="Symbol" w:hint="default"/>
+      </w:rPr>
+    </w:lvl>
+    <w:lvl w:ilvl="4" w:tplc="04150003" w:tentative="1">
+      <w:start w:val="1"/>
+      <w:numFmt w:val="bullet"/>
+      <w:lvlText w:val="o"/>
+      <w:lvlJc w:val="left"/>
+      <w:pPr>
+        <w:ind w:left="4320" w:hanging="360"/>
+      </w:pPr>
+      <w:rPr>
+        <w:rFonts w:ascii="Courier New" w:hAnsi="Courier New" w:cs="Courier New" w:hint="default"/>
+      </w:rPr>
+    </w:lvl>
+    <w:lvl w:ilvl="5" w:tplc="04150005" w:tentative="1">
+      <w:start w:val="1"/>
+      <w:numFmt w:val="bullet"/>
+      <w:lvlText w:val=""/>
+      <w:lvlJc w:val="left"/>
+      <w:pPr>
+        <w:ind w:left="5040" w:hanging="360"/>
+      </w:pPr>
+      <w:rPr>
+        <w:rFonts w:ascii="Wingdings" w:hAnsi="Wingdings" w:hint="default"/>
+      </w:rPr>
+    </w:lvl>
+    <w:lvl w:ilvl="6" w:tplc="04150001" w:tentative="1">
+      <w:start w:val="1"/>
+      <w:numFmt w:val="bullet"/>
+      <w:lvlText w:val=""/>
+      <w:lvlJc w:val="left"/>
+      <w:pPr>
+        <w:ind w:left="5760" w:hanging="360"/>
+      </w:pPr>
+      <w:rPr>
+        <w:rFonts w:ascii="Symbol" w:hAnsi="Symbol" w:hint="default"/>
+      </w:rPr>
+    </w:lvl>
+    <w:lvl w:ilvl="7" w:tplc="04150003" w:tentative="1">
+      <w:start w:val="1"/>
+      <w:numFmt w:val="bullet"/>
+      <w:lvlText w:val="o"/>
+      <w:lvlJc w:val="left"/>
+      <w:pPr>
+        <w:ind w:left="6480" w:hanging="360"/>
+      </w:pPr>
+      <w:rPr>
+        <w:rFonts w:ascii="Courier New" w:hAnsi="Courier New" w:cs="Courier New" w:hint="default"/>
+      </w:rPr>
+    </w:lvl>
+    <w:lvl w:ilvl="8" w:tplc="04150005" w:tentative="1">
+      <w:start w:val="1"/>
+      <w:numFmt w:val="bullet"/>
+      <w:lvlText w:val=""/>
+      <w:lvlJc w:val="left"/>
+      <w:pPr>
+        <w:ind w:left="7200" w:hanging="360"/>
+      </w:pPr>
+      <w:rPr>
+        <w:rFonts w:ascii="Wingdings" w:hAnsi="Wingdings" w:hint="default"/>
+      </w:rPr>
+    </w:lvl>
+  </w:abstractNum>
+  <w:abstractNum w:abstractNumId="1" w15:restartNumberingAfterBreak="0">
+    <w:nsid w:val="494236D7"/>
+    <w:multiLevelType w:val="hybridMultilevel"/>
+    <w:tmpl w:val="1F7C63A8"/>
+    <w:lvl w:ilvl="0" w:tplc="04150001">
+      <w:start w:val="1"/>
+      <w:numFmt w:val="bullet"/>
+      <w:lvlText w:val=""/>
+      <w:lvlJc w:val="left"/>
+      <w:pPr>
+        <w:ind w:left="1800" w:hanging="360"/>
+      </w:pPr>
+      <w:rPr>
+        <w:rFonts w:ascii="Symbol" w:hAnsi="Symbol" w:hint="default"/>
+      </w:rPr>
+    </w:lvl>
+    <w:lvl w:ilvl="1" w:tplc="04150003" w:tentative="1">
+      <w:start w:val="1"/>
+      <w:numFmt w:val="bullet"/>
+      <w:lvlText w:val="o"/>
+      <w:lvlJc w:val="left"/>
+      <w:pPr>
+        <w:ind w:left="2520" w:hanging="360"/>
+      </w:pPr>
+      <w:rPr>
+        <w:rFonts w:ascii="Courier New" w:hAnsi="Courier New" w:cs="Courier New" w:hint="default"/>
+      </w:rPr>
+    </w:lvl>
+    <w:lvl w:ilvl="2" w:tplc="04150005" w:tentative="1">
+      <w:start w:val="1"/>
+      <w:numFmt w:val="bullet"/>
+      <w:lvlText w:val=""/>
+      <w:lvlJc w:val="left"/>
+      <w:pPr>
+        <w:ind w:left="3240" w:hanging="360"/>
+      </w:pPr>
+      <w:rPr>
+        <w:rFonts w:ascii="Wingdings" w:hAnsi="Wingdings" w:hint="default"/>
+      </w:rPr>
+    </w:lvl>
+    <w:lvl w:ilvl="3" w:tplc="04150001" w:tentative="1">
+      <w:start w:val="1"/>
+      <w:numFmt w:val="bullet"/>
+      <w:lvlText w:val=""/>
+      <w:lvlJc w:val="left"/>
+      <w:pPr>
+        <w:ind w:left="3960" w:hanging="360"/>
+      </w:pPr>
+      <w:rPr>
+        <w:rFonts w:ascii="Symbol" w:hAnsi="Symbol" w:hint="default"/>
+      </w:rPr>
+    </w:lvl>
+    <w:lvl w:ilvl="4" w:tplc="04150003" w:tentative="1">
+      <w:start w:val="1"/>
+      <w:numFmt w:val="bullet"/>
+      <w:lvlText w:val="o"/>
+      <w:lvlJc w:val="left"/>
+      <w:pPr>
+        <w:ind w:left="4680" w:hanging="360"/>
+      </w:pPr>
+      <w:rPr>
+        <w:rFonts w:ascii="Courier New" w:hAnsi="Courier New" w:cs="Courier New" w:hint="default"/>
+      </w:rPr>
+    </w:lvl>
+    <w:lvl w:ilvl="5" w:tplc="04150005" w:tentative="1">
+      <w:start w:val="1"/>
+      <w:numFmt w:val="bullet"/>
+      <w:lvlText w:val=""/>
+      <w:lvlJc w:val="left"/>
+      <w:pPr>
+        <w:ind w:left="5400" w:hanging="360"/>
+      </w:pPr>
+      <w:rPr>
+        <w:rFonts w:ascii="Wingdings" w:hAnsi="Wingdings" w:hint="default"/>
+      </w:rPr>
+    </w:lvl>
+    <w:lvl w:ilvl="6" w:tplc="04150001" w:tentative="1">
+      <w:start w:val="1"/>
+      <w:numFmt w:val="bullet"/>
+      <w:lvlText w:val=""/>
+      <w:lvlJc w:val="left"/>
+      <w:pPr>
+        <w:ind w:left="6120" w:hanging="360"/>
+      </w:pPr>
+      <w:rPr>
+        <w:rFonts w:ascii="Symbol" w:hAnsi="Symbol" w:hint="default"/>
+      </w:rPr>
+    </w:lvl>
+    <w:lvl w:ilvl="7" w:tplc="04150003" w:tentative="1">
+      <w:start w:val="1"/>
+      <w:numFmt w:val="bullet"/>
+      <w:lvlText w:val="o"/>
+      <w:lvlJc w:val="left"/>
+      <w:pPr>
+        <w:ind w:left="6840" w:hanging="360"/>
+      </w:pPr>
+      <w:rPr>
+        <w:rFonts w:ascii="Courier New" w:hAnsi="Courier New" w:cs="Courier New" w:hint="default"/>
+      </w:rPr>
+    </w:lvl>
+    <w:lvl w:ilvl="8" w:tplc="04150005" w:tentative="1">
+      <w:start w:val="1"/>
+      <w:numFmt w:val="bullet"/>
+      <w:lvlText w:val=""/>
+      <w:lvlJc w:val="left"/>
+      <w:pPr>
+        <w:ind w:left="7560" w:hanging="360"/>
+      </w:pPr>
+      <w:rPr>
+        <w:rFonts w:ascii="Wingdings" w:hAnsi="Wingdings" w:hint="default"/>
+      </w:rPr>
+    </w:lvl>
+  </w:abstractNum>
+  <w:abstractNum w:abstractNumId="2" w15:restartNumberingAfterBreak="0">
     <w:nsid w:val="5C1E2F74"/>
     <w:multiLevelType w:val="multilevel"/>
     <w:tmpl w:val="87181B30"/>
@@ -1585,7 +3662,120 @@
       </w:rPr>
     </w:lvl>
   </w:abstractNum>
-  <w:abstractNum w:abstractNumId="1" w15:restartNumberingAfterBreak="0">
+  <w:abstractNum w:abstractNumId="3" w15:restartNumberingAfterBreak="0">
+    <w:nsid w:val="6CF25F3B"/>
+    <w:multiLevelType w:val="hybridMultilevel"/>
+    <w:tmpl w:val="23EEAAE6"/>
+    <w:lvl w:ilvl="0" w:tplc="04150001">
+      <w:start w:val="1"/>
+      <w:numFmt w:val="bullet"/>
+      <w:lvlText w:val=""/>
+      <w:lvlJc w:val="left"/>
+      <w:pPr>
+        <w:ind w:left="1440" w:hanging="360"/>
+      </w:pPr>
+      <w:rPr>
+        <w:rFonts w:ascii="Symbol" w:hAnsi="Symbol" w:hint="default"/>
+      </w:rPr>
+    </w:lvl>
+    <w:lvl w:ilvl="1" w:tplc="04150003" w:tentative="1">
+      <w:start w:val="1"/>
+      <w:numFmt w:val="bullet"/>
+      <w:lvlText w:val="o"/>
+      <w:lvlJc w:val="left"/>
+      <w:pPr>
+        <w:ind w:left="2160" w:hanging="360"/>
+      </w:pPr>
+      <w:rPr>
+        <w:rFonts w:ascii="Courier New" w:hAnsi="Courier New" w:cs="Courier New" w:hint="default"/>
+      </w:rPr>
+    </w:lvl>
+    <w:lvl w:ilvl="2" w:tplc="04150005" w:tentative="1">
+      <w:start w:val="1"/>
+      <w:numFmt w:val="bullet"/>
+      <w:lvlText w:val=""/>
+      <w:lvlJc w:val="left"/>
+      <w:pPr>
+        <w:ind w:left="2880" w:hanging="360"/>
+      </w:pPr>
+      <w:rPr>
+        <w:rFonts w:ascii="Wingdings" w:hAnsi="Wingdings" w:hint="default"/>
+      </w:rPr>
+    </w:lvl>
+    <w:lvl w:ilvl="3" w:tplc="04150001" w:tentative="1">
+      <w:start w:val="1"/>
+      <w:numFmt w:val="bullet"/>
+      <w:lvlText w:val=""/>
+      <w:lvlJc w:val="left"/>
+      <w:pPr>
+        <w:ind w:left="3600" w:hanging="360"/>
+      </w:pPr>
+      <w:rPr>
+        <w:rFonts w:ascii="Symbol" w:hAnsi="Symbol" w:hint="default"/>
+      </w:rPr>
+    </w:lvl>
+    <w:lvl w:ilvl="4" w:tplc="04150003" w:tentative="1">
+      <w:start w:val="1"/>
+      <w:numFmt w:val="bullet"/>
+      <w:lvlText w:val="o"/>
+      <w:lvlJc w:val="left"/>
+      <w:pPr>
+        <w:ind w:left="4320" w:hanging="360"/>
+      </w:pPr>
+      <w:rPr>
+        <w:rFonts w:ascii="Courier New" w:hAnsi="Courier New" w:cs="Courier New" w:hint="default"/>
+      </w:rPr>
+    </w:lvl>
+    <w:lvl w:ilvl="5" w:tplc="04150005" w:tentative="1">
+      <w:start w:val="1"/>
+      <w:numFmt w:val="bullet"/>
+      <w:lvlText w:val=""/>
+      <w:lvlJc w:val="left"/>
+      <w:pPr>
+        <w:ind w:left="5040" w:hanging="360"/>
+      </w:pPr>
+      <w:rPr>
+        <w:rFonts w:ascii="Wingdings" w:hAnsi="Wingdings" w:hint="default"/>
+      </w:rPr>
+    </w:lvl>
+    <w:lvl w:ilvl="6" w:tplc="04150001" w:tentative="1">
+      <w:start w:val="1"/>
+      <w:numFmt w:val="bullet"/>
+      <w:lvlText w:val=""/>
+      <w:lvlJc w:val="left"/>
+      <w:pPr>
+        <w:ind w:left="5760" w:hanging="360"/>
+      </w:pPr>
+      <w:rPr>
+        <w:rFonts w:ascii="Symbol" w:hAnsi="Symbol" w:hint="default"/>
+      </w:rPr>
+    </w:lvl>
+    <w:lvl w:ilvl="7" w:tplc="04150003" w:tentative="1">
+      <w:start w:val="1"/>
+      <w:numFmt w:val="bullet"/>
+      <w:lvlText w:val="o"/>
+      <w:lvlJc w:val="left"/>
+      <w:pPr>
+        <w:ind w:left="6480" w:hanging="360"/>
+      </w:pPr>
+      <w:rPr>
+        <w:rFonts w:ascii="Courier New" w:hAnsi="Courier New" w:cs="Courier New" w:hint="default"/>
+      </w:rPr>
+    </w:lvl>
+    <w:lvl w:ilvl="8" w:tplc="04150005" w:tentative="1">
+      <w:start w:val="1"/>
+      <w:numFmt w:val="bullet"/>
+      <w:lvlText w:val=""/>
+      <w:lvlJc w:val="left"/>
+      <w:pPr>
+        <w:ind w:left="7200" w:hanging="360"/>
+      </w:pPr>
+      <w:rPr>
+        <w:rFonts w:ascii="Wingdings" w:hAnsi="Wingdings" w:hint="default"/>
+      </w:rPr>
+    </w:lvl>
+  </w:abstractNum>
+  <w:abstractNum w:abstractNumId="4" w15:restartNumberingAfterBreak="0">
     <w:nsid w:val="6E476C9D"/>
     <w:multiLevelType w:val="multilevel"/>
     <w:tmpl w:val="4198D9BA"/>
@@ -1672,9 +3862,18 @@
     </w:lvl>
   </w:abstractNum>
   <w:num w:numId="1" w16cid:durableId="714744426">
+    <w:abstractNumId w:val="4"/>
+  </w:num>
+  <w:num w:numId="2" w16cid:durableId="687216436">
+    <w:abstractNumId w:val="2"/>
+  </w:num>
+  <w:num w:numId="3" w16cid:durableId="1787500129">
     <w:abstractNumId w:val="1"/>
   </w:num>
-  <w:num w:numId="2" w16cid:durableId="687216436">
+  <w:num w:numId="4" w16cid:durableId="178740306">
+    <w:abstractNumId w:val="3"/>
+  </w:num>
+  <w:num w:numId="5" w16cid:durableId="1135023446">
     <w:abstractNumId w:val="0"/>
   </w:num>
 </w:numbering>
